--- a/documentation/Ashford Christopher Project Log 22 23.docx
+++ b/documentation/Ashford Christopher Project Log 22 23.docx
@@ -1762,7 +1762,7 @@
               </wp:anchor>
             </w:drawing>
           </mc:Choice>
-          <mc:Fallback xmlns:oel="http://schemas.microsoft.com/office/2019/extlst" xmlns:a="http://schemas.openxmlformats.org/drawingml/2006/main" xmlns:a14="http://schemas.microsoft.com/office/drawing/2010/main" xmlns:pic="http://schemas.openxmlformats.org/drawingml/2006/picture" xmlns:arto="http://schemas.microsoft.com/office/word/2006/arto">
+          <mc:Fallback xmlns:arto="http://schemas.microsoft.com/office/word/2006/arto" xmlns:pic="http://schemas.openxmlformats.org/drawingml/2006/picture" xmlns:a14="http://schemas.microsoft.com/office/drawing/2010/main" xmlns:a="http://schemas.openxmlformats.org/drawingml/2006/main" xmlns:oel="http://schemas.microsoft.com/office/2019/extlst">
             <w:pict w14:anchorId="24040F10">
               <v:group id="Group 57" style="position:absolute;margin-left:785.05pt;margin-top:1.35pt;width:836.25pt;height:3.6pt;flip:y;z-index:251674624;mso-position-horizontal:right;mso-position-horizontal-relative:page" coordsize="15732,2" coordorigin=",830" o:spid="_x0000_s1026" w14:anchorId="1623F9A3" o:gfxdata="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">
                 <v:shape id="Freeform 58" style="position:absolute;top:830;width:15732;height:2;visibility:visible;mso-wrap-style:square;v-text-anchor:top" coordsize="15732,2" o:spid="_x0000_s1027" filled="f" strokecolor="#412878" strokeweight="3pt" path="m,l15732,e" o:gfxdata="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">
@@ -3643,7 +3643,7 @@
               </wp:anchor>
             </w:drawing>
           </mc:Choice>
-          <mc:Fallback xmlns:oel="http://schemas.microsoft.com/office/2019/extlst" xmlns:a="http://schemas.openxmlformats.org/drawingml/2006/main" xmlns:a14="http://schemas.microsoft.com/office/drawing/2010/main" xmlns:pic="http://schemas.openxmlformats.org/drawingml/2006/picture" xmlns:arto="http://schemas.microsoft.com/office/word/2006/arto">
+          <mc:Fallback xmlns:arto="http://schemas.microsoft.com/office/word/2006/arto" xmlns:pic="http://schemas.openxmlformats.org/drawingml/2006/picture" xmlns:a14="http://schemas.microsoft.com/office/drawing/2010/main" xmlns:a="http://schemas.openxmlformats.org/drawingml/2006/main" xmlns:oel="http://schemas.microsoft.com/office/2019/extlst">
             <w:pict w14:anchorId="5ACA5C6F">
               <v:group id="Group 57" style="position:absolute;margin-left:-23.1pt;margin-top:4.7pt;width:786.6pt;height:.1pt;z-index:251663360;mso-position-horizontal-relative:page" coordsize="15732,2" coordorigin=",830" o:spid="_x0000_s1026" w14:anchorId="5441A594" o:gfxdata="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">
                 <v:shape id="Freeform 58" style="position:absolute;top:830;width:15732;height:2;visibility:visible;mso-wrap-style:square;v-text-anchor:top" coordsize="15732,2" o:spid="_x0000_s1027" filled="f" strokecolor="#412878" strokeweight="3pt" path="m,l15732,e" o:gfxdata="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">
@@ -3774,7 +3774,7 @@
               </wp:anchor>
             </w:drawing>
           </mc:Choice>
-          <mc:Fallback xmlns:oel="http://schemas.microsoft.com/office/2019/extlst" xmlns:a="http://schemas.openxmlformats.org/drawingml/2006/main" xmlns:a14="http://schemas.microsoft.com/office/drawing/2010/main" xmlns:pic="http://schemas.openxmlformats.org/drawingml/2006/picture" xmlns:arto="http://schemas.microsoft.com/office/word/2006/arto">
+          <mc:Fallback xmlns:arto="http://schemas.microsoft.com/office/word/2006/arto" xmlns:pic="http://schemas.openxmlformats.org/drawingml/2006/picture" xmlns:a14="http://schemas.microsoft.com/office/drawing/2010/main" xmlns:a="http://schemas.openxmlformats.org/drawingml/2006/main" xmlns:oel="http://schemas.microsoft.com/office/2019/extlst">
             <w:pict w14:anchorId="5437C2CA">
               <v:group id="Group 55" style="position:absolute;margin-left:0;margin-top:22.8pt;width:785.2pt;height:.1pt;z-index:-251651072;mso-position-horizontal-relative:page" coordsize="15704,2" coordorigin=",456" o:spid="_x0000_s1026" w14:anchorId="50EDDE84" o:gfxdata="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">
                 <v:shape id="Freeform 56" style="position:absolute;top:456;width:15704;height:2;visibility:visible;mso-wrap-style:square;v-text-anchor:top" coordsize="15704,2" o:spid="_x0000_s1027" filled="f" strokecolor="#412878" strokeweight=".48pt" path="m,l15703,e" o:gfxdata="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">
@@ -3932,7 +3932,7 @@
               </wp:anchor>
             </w:drawing>
           </mc:Choice>
-          <mc:Fallback xmlns:oel="http://schemas.microsoft.com/office/2019/extlst" xmlns:a="http://schemas.openxmlformats.org/drawingml/2006/main" xmlns:a14="http://schemas.microsoft.com/office/drawing/2010/main" xmlns:pic="http://schemas.openxmlformats.org/drawingml/2006/picture" xmlns:arto="http://schemas.microsoft.com/office/word/2006/arto">
+          <mc:Fallback xmlns:arto="http://schemas.microsoft.com/office/word/2006/arto" xmlns:pic="http://schemas.openxmlformats.org/drawingml/2006/picture" xmlns:a14="http://schemas.microsoft.com/office/drawing/2010/main" xmlns:a="http://schemas.openxmlformats.org/drawingml/2006/main" xmlns:oel="http://schemas.microsoft.com/office/2019/extlst">
             <w:pict w14:anchorId="4F8DAB5F">
               <v:group id="Group 53" style="position:absolute;margin-left:56.65pt;margin-top:63.35pt;width:.5pt;height:2.9pt;z-index:-251650048;mso-position-horizontal-relative:page" coordsize="10,58" coordorigin="1133,1267" o:spid="_x0000_s1026" w14:anchorId="14145B6E" o:gfxdata="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">
                 <v:shape id="Freeform 54" style="position:absolute;left:1133;top:1267;width:10;height:58;visibility:visible;mso-wrap-style:square;v-text-anchor:top" coordsize="10,58" o:spid="_x0000_s1027" fillcolor="#4a4a4a" stroked="f" path="m,58r9,l9,,,,,58xe" o:gfxdata="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">
@@ -4090,7 +4090,7 @@
               </wp:anchor>
             </w:drawing>
           </mc:Choice>
-          <mc:Fallback xmlns:oel="http://schemas.microsoft.com/office/2019/extlst" xmlns:a="http://schemas.openxmlformats.org/drawingml/2006/main" xmlns:a14="http://schemas.microsoft.com/office/drawing/2010/main" xmlns:pic="http://schemas.openxmlformats.org/drawingml/2006/picture" xmlns:arto="http://schemas.microsoft.com/office/word/2006/arto">
+          <mc:Fallback xmlns:arto="http://schemas.microsoft.com/office/word/2006/arto" xmlns:pic="http://schemas.openxmlformats.org/drawingml/2006/picture" xmlns:a14="http://schemas.microsoft.com/office/drawing/2010/main" xmlns:a="http://schemas.openxmlformats.org/drawingml/2006/main" xmlns:oel="http://schemas.microsoft.com/office/2019/extlst">
             <w:pict w14:anchorId="2668105D">
               <v:group id="Group 51" style="position:absolute;margin-left:169.8pt;margin-top:63.35pt;width:.5pt;height:2.9pt;z-index:-251649024;mso-position-horizontal-relative:page" coordsize="10,58" coordorigin="3396,1267" o:spid="_x0000_s1026" w14:anchorId="2E891DA2" o:gfxdata="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">
                 <v:shape id="Freeform 52" style="position:absolute;left:3396;top:1267;width:10;height:58;visibility:visible;mso-wrap-style:square;v-text-anchor:top" coordsize="10,58" o:spid="_x0000_s1027" fillcolor="#4a4a4a" stroked="f" path="m,58r10,l10,,,,,58xe" o:gfxdata="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">
@@ -4450,7 +4450,7 @@
                 </wp:anchor>
               </w:drawing>
             </mc:Choice>
-            <mc:Fallback xmlns:oel="http://schemas.microsoft.com/office/2019/extlst" xmlns:a="http://schemas.openxmlformats.org/drawingml/2006/main" xmlns:a14="http://schemas.microsoft.com/office/drawing/2010/main" xmlns:pic="http://schemas.openxmlformats.org/drawingml/2006/picture" xmlns:arto="http://schemas.microsoft.com/office/word/2006/arto">
+            <mc:Fallback xmlns:arto="http://schemas.microsoft.com/office/word/2006/arto" xmlns:pic="http://schemas.openxmlformats.org/drawingml/2006/picture" xmlns:a14="http://schemas.microsoft.com/office/drawing/2010/main" xmlns:a="http://schemas.openxmlformats.org/drawingml/2006/main" xmlns:oel="http://schemas.microsoft.com/office/2019/extlst">
               <w:pict w14:anchorId="127C96DF">
                 <v:group id="Group 44" style="position:absolute;margin-left:191.4pt;margin-top:63.35pt;width:375.85pt;height:3.4pt;z-index:-251643904;mso-position-horizontal-relative:page" coordsize="7517,68" coordorigin="3828,1267" o:spid="_x0000_s1026" w14:anchorId="3DC8EF93" o:gfxdata="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">
                   <v:group id="Group 49" style="position:absolute;left:3833;top:1330;width:7503;height:2" coordsize="7503,2" coordorigin="3833,1330" o:spid="_x0000_s1027" o:gfxdata="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">
@@ -5866,7 +5866,7 @@
               </wp:anchor>
             </w:drawing>
           </mc:Choice>
-          <mc:Fallback xmlns:oel="http://schemas.microsoft.com/office/2019/extlst" xmlns:a="http://schemas.openxmlformats.org/drawingml/2006/main" xmlns:a14="http://schemas.microsoft.com/office/drawing/2010/main" xmlns:pic="http://schemas.openxmlformats.org/drawingml/2006/picture" xmlns:arto="http://schemas.microsoft.com/office/word/2006/arto">
+          <mc:Fallback xmlns:arto="http://schemas.microsoft.com/office/word/2006/arto" xmlns:pic="http://schemas.openxmlformats.org/drawingml/2006/picture" xmlns:a14="http://schemas.microsoft.com/office/drawing/2010/main" xmlns:a="http://schemas.openxmlformats.org/drawingml/2006/main" xmlns:oel="http://schemas.microsoft.com/office/2019/extlst">
             <w:pict w14:anchorId="7DCE4E5A">
               <v:group id="Group 35" style="position:absolute;margin-left:56.65pt;margin-top:-12.1pt;width:113.65pt;height:3.4pt;z-index:-251648000;mso-position-horizontal-relative:page" coordsize="2273,68" coordorigin="1133,-242" o:spid="_x0000_s1026" w14:anchorId="43AFBF80" o:gfxdata="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">
                 <v:group id="Group 42" style="position:absolute;left:1133;top:-242;width:10;height:58" coordsize="10,58" coordorigin="1133,-242" o:spid="_x0000_s1027" o:gfxdata="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">
@@ -6353,7 +6353,7 @@
               </wp:anchor>
             </w:drawing>
           </mc:Choice>
-          <mc:Fallback xmlns:oel="http://schemas.microsoft.com/office/2019/extlst" xmlns:a="http://schemas.openxmlformats.org/drawingml/2006/main" xmlns:a14="http://schemas.microsoft.com/office/drawing/2010/main" xmlns:pic="http://schemas.openxmlformats.org/drawingml/2006/picture" xmlns:arto="http://schemas.microsoft.com/office/word/2006/arto">
+          <mc:Fallback xmlns:arto="http://schemas.microsoft.com/office/word/2006/arto" xmlns:pic="http://schemas.openxmlformats.org/drawingml/2006/picture" xmlns:a14="http://schemas.microsoft.com/office/drawing/2010/main" xmlns:a="http://schemas.openxmlformats.org/drawingml/2006/main" xmlns:oel="http://schemas.microsoft.com/office/2019/extlst">
             <w:pict w14:anchorId="5B512CD4">
               <v:group id="Group 26" style="position:absolute;margin-left:191.15pt;margin-top:-12.1pt;width:376.1pt;height:3.4pt;z-index:-251646976;mso-position-horizontal-relative:page" coordsize="7522,68" coordorigin="3823,-242" o:spid="_x0000_s1026" w14:anchorId="10640BF3" o:gfxdata="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">
                 <v:group id="Group 33" style="position:absolute;left:3823;top:-185;width:10;height:10" coordsize="10,10" coordorigin="3823,-185" o:spid="_x0000_s1027" o:gfxdata="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">
@@ -6736,7 +6736,7 @@
               </wp:anchor>
             </w:drawing>
           </mc:Choice>
-          <mc:Fallback xmlns:oel="http://schemas.microsoft.com/office/2019/extlst" xmlns:a="http://schemas.openxmlformats.org/drawingml/2006/main" xmlns:a14="http://schemas.microsoft.com/office/drawing/2010/main" xmlns:pic="http://schemas.openxmlformats.org/drawingml/2006/picture" xmlns:arto="http://schemas.microsoft.com/office/word/2006/arto">
+          <mc:Fallback xmlns:arto="http://schemas.microsoft.com/office/word/2006/arto" xmlns:pic="http://schemas.openxmlformats.org/drawingml/2006/picture" xmlns:a14="http://schemas.microsoft.com/office/drawing/2010/main" xmlns:a="http://schemas.openxmlformats.org/drawingml/2006/main" xmlns:oel="http://schemas.microsoft.com/office/2019/extlst">
             <w:pict w14:anchorId="00809AF8">
               <v:group id="Group 19" style="position:absolute;margin-left:122.3pt;margin-top:38.2pt;width:445pt;height:3.25pt;z-index:-251645952;mso-position-horizontal-relative:page" coordsize="8900,65" coordorigin="2446,764" o:spid="_x0000_s1026" w14:anchorId="62126F75" o:gfxdata="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">
                 <v:group id="Group 24" style="position:absolute;left:2450;top:824;width:8885;height:2" coordsize="8885,2" coordorigin="2450,824" o:spid="_x0000_s1027" o:gfxdata="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">
@@ -7791,7 +7791,7 @@
               </wp:inline>
             </w:drawing>
           </mc:Choice>
-          <mc:Fallback xmlns:oel="http://schemas.microsoft.com/office/2019/extlst" xmlns:a="http://schemas.openxmlformats.org/drawingml/2006/main" xmlns:a14="http://schemas.microsoft.com/office/drawing/2010/main" xmlns:pic="http://schemas.openxmlformats.org/drawingml/2006/picture" xmlns:arto="http://schemas.microsoft.com/office/word/2006/arto">
+          <mc:Fallback xmlns:arto="http://schemas.microsoft.com/office/word/2006/arto" xmlns:pic="http://schemas.openxmlformats.org/drawingml/2006/picture" xmlns:a14="http://schemas.microsoft.com/office/drawing/2010/main" xmlns:a="http://schemas.openxmlformats.org/drawingml/2006/main" xmlns:oel="http://schemas.microsoft.com/office/2019/extlst">
             <w:pict w14:anchorId="119A91F3">
               <v:group id="Group 15" style="width:11.05pt;height:11.05pt;mso-position-horizontal-relative:char;mso-position-vertical-relative:line" coordsize="221,221" o:spid="_x0000_s1026" w14:anchorId="55BD93C1" o:gfxdata="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">
                 <v:group id="Group 16" style="position:absolute;left:7;top:7;width:207;height:207" coordsize="207,207" coordorigin="7,7" o:spid="_x0000_s1027" o:gfxdata="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">
@@ -7962,7 +7962,7 @@
               </wp:inline>
             </w:drawing>
           </mc:Choice>
-          <mc:Fallback xmlns:oel="http://schemas.microsoft.com/office/2019/extlst" xmlns:a="http://schemas.openxmlformats.org/drawingml/2006/main" xmlns:a14="http://schemas.microsoft.com/office/drawing/2010/main" xmlns:pic="http://schemas.openxmlformats.org/drawingml/2006/picture" xmlns:arto="http://schemas.microsoft.com/office/word/2006/arto">
+          <mc:Fallback xmlns:arto="http://schemas.microsoft.com/office/word/2006/arto" xmlns:pic="http://schemas.openxmlformats.org/drawingml/2006/picture" xmlns:a14="http://schemas.microsoft.com/office/drawing/2010/main" xmlns:a="http://schemas.openxmlformats.org/drawingml/2006/main" xmlns:oel="http://schemas.microsoft.com/office/2019/extlst">
             <w:pict w14:anchorId="1315795A">
               <v:group id="Group 12" style="width:11.05pt;height:11.05pt;mso-position-horizontal-relative:char;mso-position-vertical-relative:line" coordsize="221,221" o:spid="_x0000_s1026" w14:anchorId="355277EE" o:gfxdata="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">
                 <v:group id="Group 13" style="position:absolute;left:7;top:7;width:207;height:207" coordsize="207,207" coordorigin="7,7" o:spid="_x0000_s1027" o:gfxdata="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">
@@ -9227,6 +9227,7 @@
             </w:r>
             <w:commentRangeStart w:id="39"/>
             <w:commentRangeStart w:id="40"/>
+            <w:commentRangeStart w:id="41"/>
             <w:r>
               <w:rPr>
                 <w:rFonts w:ascii="Arial"/>
@@ -9319,6 +9320,13 @@
                 <w:rStyle w:val="CommentReference"/>
               </w:rPr>
               <w:commentReference w:id="40"/>
+            </w:r>
+            <w:commentRangeEnd w:id="41"/>
+            <w:r>
+              <w:rPr>
+                <w:rStyle w:val="CommentReference"/>
+              </w:rPr>
+              <w:commentReference w:id="41"/>
             </w:r>
           </w:p>
         </w:tc>
@@ -9468,9 +9476,9 @@
                 <w:highlight w:val="yellow"/>
               </w:rPr>
             </w:pPr>
-            <w:commentRangeStart w:id="41"/>
             <w:commentRangeStart w:id="42"/>
             <w:commentRangeStart w:id="43"/>
+            <w:commentRangeStart w:id="44"/>
             <w:r>
               <w:rPr>
                 <w:rFonts w:ascii="Arial"/>
@@ -9538,23 +9546,23 @@
               </w:rPr>
               <w:t>projects.</w:t>
             </w:r>
-            <w:commentRangeEnd w:id="41"/>
-            <w:r>
-              <w:commentReference w:id="41"/>
-            </w:r>
             <w:commentRangeEnd w:id="42"/>
             <w:r>
+              <w:commentReference w:id="42"/>
+            </w:r>
+            <w:commentRangeEnd w:id="43"/>
+            <w:r>
               <w:rPr>
                 <w:rStyle w:val="CommentReference"/>
               </w:rPr>
-              <w:commentReference w:id="42"/>
-            </w:r>
-            <w:commentRangeEnd w:id="43"/>
+              <w:commentReference w:id="43"/>
+            </w:r>
+            <w:commentRangeEnd w:id="44"/>
             <w:r>
               <w:rPr>
                 <w:rStyle w:val="CommentReference"/>
               </w:rPr>
-              <w:commentReference w:id="43"/>
+              <w:commentReference w:id="44"/>
             </w:r>
           </w:p>
         </w:tc>
@@ -9644,7 +9652,7 @@
                 <w:highlight w:val="green"/>
               </w:rPr>
             </w:pPr>
-            <w:commentRangeStart w:id="44"/>
+            <w:commentRangeStart w:id="45"/>
             <w:r>
               <w:rPr>
                 <w:rFonts w:ascii="Arial"/>
@@ -9682,9 +9690,9 @@
               </w:rPr>
               <w:t>stages.</w:t>
             </w:r>
-            <w:commentRangeEnd w:id="44"/>
-            <w:r>
-              <w:commentReference w:id="44"/>
+            <w:commentRangeEnd w:id="45"/>
+            <w:r>
+              <w:commentReference w:id="45"/>
             </w:r>
           </w:p>
         </w:tc>
@@ -9838,7 +9846,7 @@
                 <w:rFonts w:ascii="Arial" w:eastAsia="Arial" w:hAnsi="Arial" w:cs="Arial"/>
               </w:rPr>
             </w:pPr>
-            <w:commentRangeStart w:id="45"/>
+            <w:commentRangeStart w:id="46"/>
             <w:r>
               <w:rPr>
                 <w:rFonts w:ascii="Arial"/>
@@ -9876,9 +9884,9 @@
               </w:rPr>
               <w:t>problem.</w:t>
             </w:r>
-            <w:commentRangeEnd w:id="45"/>
-            <w:r>
-              <w:commentReference w:id="45"/>
+            <w:commentRangeEnd w:id="46"/>
+            <w:r>
+              <w:commentReference w:id="46"/>
             </w:r>
             <w:r>
               <w:rPr>
@@ -9886,7 +9894,7 @@
               </w:rPr>
               <w:t xml:space="preserve"> </w:t>
             </w:r>
-            <w:commentRangeStart w:id="46"/>
+            <w:commentRangeStart w:id="47"/>
             <w:r>
               <w:rPr>
                 <w:rFonts w:ascii="Arial"/>
@@ -10015,9 +10023,9 @@
               </w:rPr>
               <w:t>investigation.</w:t>
             </w:r>
-            <w:commentRangeEnd w:id="46"/>
-            <w:r>
-              <w:commentReference w:id="46"/>
+            <w:commentRangeEnd w:id="47"/>
+            <w:r>
+              <w:commentReference w:id="47"/>
             </w:r>
           </w:p>
         </w:tc>
@@ -10173,7 +10181,7 @@
                 <w:highlight w:val="green"/>
               </w:rPr>
             </w:pPr>
-            <w:commentRangeStart w:id="47"/>
+            <w:commentRangeStart w:id="48"/>
             <w:r>
               <w:rPr>
                 <w:rFonts w:ascii="Arial"/>
@@ -10256,9 +10264,9 @@
               </w:rPr>
               <w:t>investigative projects.</w:t>
             </w:r>
-            <w:commentRangeEnd w:id="47"/>
-            <w:r>
-              <w:commentReference w:id="47"/>
+            <w:commentRangeEnd w:id="48"/>
+            <w:r>
+              <w:commentReference w:id="48"/>
             </w:r>
           </w:p>
         </w:tc>
@@ -10348,7 +10356,7 @@
                 <w:highlight w:val="green"/>
               </w:rPr>
             </w:pPr>
-            <w:commentRangeStart w:id="48"/>
+            <w:commentRangeStart w:id="49"/>
             <w:r>
               <w:rPr>
                 <w:rFonts w:ascii="Arial"/>
@@ -10386,9 +10394,9 @@
               </w:rPr>
               <w:t>stages.</w:t>
             </w:r>
-            <w:commentRangeEnd w:id="48"/>
-            <w:r>
-              <w:commentReference w:id="48"/>
+            <w:commentRangeEnd w:id="49"/>
+            <w:r>
+              <w:commentReference w:id="49"/>
             </w:r>
           </w:p>
         </w:tc>
@@ -10533,7 +10541,7 @@
                 <w:highlight w:val="green"/>
               </w:rPr>
             </w:pPr>
-            <w:commentRangeStart w:id="49"/>
+            <w:commentRangeStart w:id="50"/>
             <w:r>
               <w:rPr>
                 <w:rFonts w:ascii="Arial"/>
@@ -10556,9 +10564,9 @@
               </w:rPr>
               <w:t>problem.</w:t>
             </w:r>
-            <w:commentRangeEnd w:id="49"/>
-            <w:r>
-              <w:commentReference w:id="49"/>
+            <w:commentRangeEnd w:id="50"/>
+            <w:r>
+              <w:commentReference w:id="50"/>
             </w:r>
           </w:p>
         </w:tc>
@@ -10702,7 +10710,7 @@
                 <w:highlight w:val="green"/>
               </w:rPr>
             </w:pPr>
-            <w:commentRangeStart w:id="50"/>
+            <w:commentRangeStart w:id="51"/>
             <w:r>
               <w:rPr>
                 <w:rFonts w:ascii="Arial"/>
@@ -10770,9 +10778,9 @@
               </w:rPr>
               <w:t>addressed.</w:t>
             </w:r>
-            <w:commentRangeEnd w:id="50"/>
-            <w:r>
-              <w:commentReference w:id="50"/>
+            <w:commentRangeEnd w:id="51"/>
+            <w:r>
+              <w:commentReference w:id="51"/>
             </w:r>
           </w:p>
         </w:tc>
@@ -10857,7 +10865,7 @@
                 <w:highlight w:val="green"/>
               </w:rPr>
             </w:pPr>
-            <w:commentRangeStart w:id="51"/>
+            <w:commentRangeStart w:id="52"/>
             <w:r>
               <w:rPr>
                 <w:rFonts w:ascii="Arial"/>
@@ -10925,9 +10933,9 @@
               </w:rPr>
               <w:t>projects.</w:t>
             </w:r>
-            <w:commentRangeEnd w:id="51"/>
-            <w:r>
-              <w:commentReference w:id="51"/>
+            <w:commentRangeEnd w:id="52"/>
+            <w:r>
+              <w:commentReference w:id="52"/>
             </w:r>
           </w:p>
         </w:tc>
@@ -11012,7 +11020,7 @@
                 <w:highlight w:val="green"/>
               </w:rPr>
             </w:pPr>
-            <w:commentRangeStart w:id="52"/>
+            <w:commentRangeStart w:id="53"/>
             <w:r>
               <w:rPr>
                 <w:rFonts w:ascii="Arial"/>
@@ -11035,9 +11043,9 @@
               </w:rPr>
               <w:t>subsequent stages.</w:t>
             </w:r>
-            <w:commentRangeEnd w:id="52"/>
-            <w:r>
-              <w:commentReference w:id="52"/>
+            <w:commentRangeEnd w:id="53"/>
+            <w:r>
+              <w:commentReference w:id="53"/>
             </w:r>
           </w:p>
         </w:tc>
@@ -23456,7 +23464,23 @@
       </w:r>
     </w:p>
   </w:comment>
-  <w:comment w:id="41" w:author="Melanie Dennig" w:date="2022-09-23T09:26:00Z" w:initials="MD">
+  <w:comment w:id="41" w:author="CHRISTOPHER ASHFORD" w:date="2022-10-12T09:44:00Z" w:initials="CA">
+    <w:p>
+      <w:pPr>
+        <w:pStyle w:val="CommentText"/>
+      </w:pPr>
+      <w:r>
+        <w:rPr>
+          <w:rStyle w:val="CommentReference"/>
+        </w:rPr>
+        <w:annotationRef/>
+      </w:r>
+      <w:r>
+        <w:t>I’ve re-written the “Goals” section of my analysis to now include clearer objective</w:t>
+      </w:r>
+    </w:p>
+  </w:comment>
+  <w:comment w:id="42" w:author="Melanie Dennig" w:date="2022-09-23T09:26:00Z" w:initials="MD">
     <w:p>
       <w:r>
         <w:t>will the detailed interview and data be included in the report?</w:t>
@@ -23466,7 +23490,7 @@
       </w:r>
     </w:p>
   </w:comment>
-  <w:comment w:id="42" w:author="CHRISTOPHER ASHFORD" w:date="2022-10-12T01:07:00Z" w:initials="CA">
+  <w:comment w:id="43" w:author="CHRISTOPHER ASHFORD" w:date="2022-10-12T01:07:00Z" w:initials="CA">
     <w:p>
       <w:pPr>
         <w:pStyle w:val="CommentText"/>
@@ -23482,7 +23506,7 @@
       </w:r>
     </w:p>
   </w:comment>
-  <w:comment w:id="43" w:author="CHRISTOPHER ASHFORD" w:date="2022-10-12T01:08:00Z" w:initials="CA">
+  <w:comment w:id="44" w:author="CHRISTOPHER ASHFORD" w:date="2022-10-12T01:08:00Z" w:initials="CA">
     <w:p>
       <w:pPr>
         <w:pStyle w:val="CommentText"/>
@@ -23495,7 +23519,7 @@
       </w:r>
     </w:p>
   </w:comment>
-  <w:comment w:id="44" w:author="Melanie Dennig" w:date="2022-09-23T09:21:00Z" w:initials="MD">
+  <w:comment w:id="45" w:author="Melanie Dennig" w:date="2022-09-23T09:21:00Z" w:initials="MD">
     <w:p>
       <w:r>
         <w:t>achieved</w:t>
@@ -23505,7 +23529,7 @@
       </w:r>
     </w:p>
   </w:comment>
-  <w:comment w:id="45" w:author="Melanie Dennig" w:date="2022-09-23T09:24:00Z" w:initials="MD">
+  <w:comment w:id="46" w:author="Melanie Dennig" w:date="2022-09-23T09:24:00Z" w:initials="MD">
     <w:p>
       <w:r>
         <w:t>achieved</w:t>
@@ -23515,7 +23539,7 @@
       </w:r>
     </w:p>
   </w:comment>
-  <w:comment w:id="46" w:author="Melanie Dennig" w:date="2022-09-23T09:25:00Z" w:initials="MD">
+  <w:comment w:id="47" w:author="Melanie Dennig" w:date="2022-09-23T09:25:00Z" w:initials="MD">
     <w:p>
       <w:r>
         <w:t>can you look at past projects to see the level of detail needed? you are nearly there ...</w:t>
@@ -23525,7 +23549,7 @@
       </w:r>
     </w:p>
   </w:comment>
-  <w:comment w:id="47" w:author="Melanie Dennig" w:date="2022-09-23T09:22:00Z" w:initials="MD">
+  <w:comment w:id="48" w:author="Melanie Dennig" w:date="2022-09-23T09:22:00Z" w:initials="MD">
     <w:p>
       <w:r>
         <w:t>do you have records of interview/s</w:t>
@@ -23535,7 +23559,7 @@
       </w:r>
     </w:p>
   </w:comment>
-  <w:comment w:id="48" w:author="Melanie Dennig" w:date="2022-09-23T09:20:00Z" w:initials="MD">
+  <w:comment w:id="49" w:author="Melanie Dennig" w:date="2022-09-23T09:20:00Z" w:initials="MD">
     <w:p>
       <w:r>
         <w:t>achieved</w:t>
@@ -23545,7 +23569,7 @@
       </w:r>
     </w:p>
   </w:comment>
-  <w:comment w:id="49" w:author="Melanie Dennig" w:date="2022-09-23T09:17:00Z" w:initials="MD">
+  <w:comment w:id="50" w:author="Melanie Dennig" w:date="2022-09-23T09:17:00Z" w:initials="MD">
     <w:p>
       <w:r>
         <w:t>achieved</w:t>
@@ -23555,7 +23579,7 @@
       </w:r>
     </w:p>
   </w:comment>
-  <w:comment w:id="50" w:author="Melanie Dennig" w:date="2022-09-23T09:23:00Z" w:initials="MD">
+  <w:comment w:id="51" w:author="Melanie Dennig" w:date="2022-09-23T09:23:00Z" w:initials="MD">
     <w:p>
       <w:r>
         <w:t>achieved</w:t>
@@ -23565,7 +23589,7 @@
       </w:r>
     </w:p>
   </w:comment>
-  <w:comment w:id="51" w:author="Melanie Dennig" w:date="2022-09-23T09:16:00Z" w:initials="MD">
+  <w:comment w:id="52" w:author="Melanie Dennig" w:date="2022-09-23T09:16:00Z" w:initials="MD">
     <w:p>
       <w:r>
         <w:t>achieved</w:t>
@@ -23575,7 +23599,7 @@
       </w:r>
     </w:p>
   </w:comment>
-  <w:comment w:id="52" w:author="Melanie Dennig" w:date="2022-09-23T09:20:00Z" w:initials="MD">
+  <w:comment w:id="53" w:author="Melanie Dennig" w:date="2022-09-23T09:20:00Z" w:initials="MD">
     <w:p>
       <w:r>
         <w:t>achieved</w:t>
@@ -23593,6 +23617,7 @@
   <w15:commentEx w15:paraId="25AF4662" w15:done="0"/>
   <w15:commentEx w15:paraId="2D4F7971" w15:done="0"/>
   <w15:commentEx w15:paraId="6EFB514F" w15:paraIdParent="2D4F7971" w15:done="0"/>
+  <w15:commentEx w15:paraId="08BC1AA8" w15:paraIdParent="2D4F7971" w15:done="0"/>
   <w15:commentEx w15:paraId="15841F9B" w15:done="0"/>
   <w15:commentEx w15:paraId="7FC4EF05" w15:paraIdParent="15841F9B" w15:done="0"/>
   <w15:commentEx w15:paraId="00D92868" w15:paraIdParent="15841F9B" w15:done="0"/>
@@ -23613,6 +23638,7 @@
   <w16cex:commentExtensible w16cex:durableId="0B3062E9" w16cex:dateUtc="2022-09-23T08:23:00Z"/>
   <w16cex:commentExtensible w16cex:durableId="275A4EB9" w16cex:dateUtc="2022-09-23T08:27:00Z"/>
   <w16cex:commentExtensible w16cex:durableId="26F09226" w16cex:dateUtc="2022-10-12T00:08:00Z"/>
+  <w16cex:commentExtensible w16cex:durableId="26F10B00" w16cex:dateUtc="2022-10-12T08:44:00Z"/>
   <w16cex:commentExtensible w16cex:durableId="286ABC58" w16cex:dateUtc="2022-09-23T08:26:00Z"/>
   <w16cex:commentExtensible w16cex:durableId="26F091DF" w16cex:dateUtc="2022-10-12T00:07:00Z"/>
   <w16cex:commentExtensible w16cex:durableId="26F091F4" w16cex:dateUtc="2022-10-12T00:08:00Z"/>
@@ -23633,6 +23659,7 @@
   <w16cid:commentId w16cid:paraId="25AF4662" w16cid:durableId="0B3062E9"/>
   <w16cid:commentId w16cid:paraId="2D4F7971" w16cid:durableId="275A4EB9"/>
   <w16cid:commentId w16cid:paraId="6EFB514F" w16cid:durableId="26F09226"/>
+  <w16cid:commentId w16cid:paraId="08BC1AA8" w16cid:durableId="26F10B00"/>
   <w16cid:commentId w16cid:paraId="15841F9B" w16cid:durableId="286ABC58"/>
   <w16cid:commentId w16cid:paraId="7FC4EF05" w16cid:durableId="26F091DF"/>
   <w16cid:commentId w16cid:paraId="00D92868" w16cid:durableId="26F091F4"/>
@@ -25850,6 +25877,44 @@
 </file>
 
 <file path=customXml/item1.xml><?xml version="1.0" encoding="utf-8"?>
+<?mso-contentType ?>
+<FormTemplates xmlns="http://schemas.microsoft.com/sharepoint/v3/contenttype/forms">
+  <Display>DocumentLibraryForm</Display>
+  <Edit>DocumentLibraryForm</Edit>
+  <New>DocumentLibraryForm</New>
+</FormTemplates>
+</file>
+
+<file path=customXml/item2.xml><?xml version="1.0" encoding="utf-8"?>
+<p:properties xmlns:p="http://schemas.microsoft.com/office/2006/metadata/properties" xmlns:xsi="http://www.w3.org/2001/XMLSchema-instance" xmlns:pc="http://schemas.microsoft.com/office/infopath/2007/PartnerControls">
+  <documentManagement>
+    <SharedWithUsers xmlns="4a2b9236-3c8a-4642-a5e5-fca1c0956b37">
+      <UserInfo>
+        <DisplayName>Melanie Dennig</DisplayName>
+        <AccountId>16</AccountId>
+        <AccountType/>
+      </UserInfo>
+      <UserInfo>
+        <DisplayName>Will Halwyn</DisplayName>
+        <AccountId>22</AccountId>
+        <AccountType/>
+      </UserInfo>
+      <UserInfo>
+        <DisplayName>NICHOLAS HALL</DisplayName>
+        <AccountId>99</AccountId>
+        <AccountType/>
+      </UserInfo>
+      <UserInfo>
+        <DisplayName>IMOGEN BARTIN</DisplayName>
+        <AccountId>105</AccountId>
+        <AccountType/>
+      </UserInfo>
+    </SharedWithUsers>
+  </documentManagement>
+</p:properties>
+</file>
+
+<file path=customXml/item3.xml><?xml version="1.0" encoding="utf-8"?>
 <ct:contentTypeSchema xmlns:ct="http://schemas.microsoft.com/office/2006/metadata/contentType" xmlns:ma="http://schemas.microsoft.com/office/2006/metadata/properties/metaAttributes" ct:_="" ma:_="" ma:contentTypeName="Document" ma:contentTypeID="0x010100DA0BDBE73FC7214685D4E5898F8EC617" ma:contentTypeVersion="9" ma:contentTypeDescription="Create a new document." ma:contentTypeScope="" ma:versionID="10ee3f999e2f55b901a500ecb9839f0f">
   <xsd:schema xmlns:xsd="http://www.w3.org/2001/XMLSchema" xmlns:xs="http://www.w3.org/2001/XMLSchema" xmlns:p="http://schemas.microsoft.com/office/2006/metadata/properties" xmlns:ns2="74f13a65-09a3-4a45-800d-6a52bfc38a7c" xmlns:ns3="4a2b9236-3c8a-4642-a5e5-fca1c0956b37" targetNamespace="http://schemas.microsoft.com/office/2006/metadata/properties" ma:root="true" ma:fieldsID="c93b44e74ced14028b3539484dbfc5f5" ns2:_="" ns3:_="">
     <xsd:import namespace="74f13a65-09a3-4a45-800d-6a52bfc38a7c"/>
@@ -26046,45 +26111,25 @@
 </ct:contentTypeSchema>
 </file>
 
-<file path=customXml/item2.xml><?xml version="1.0" encoding="utf-8"?>
-<p:properties xmlns:p="http://schemas.microsoft.com/office/2006/metadata/properties" xmlns:xsi="http://www.w3.org/2001/XMLSchema-instance" xmlns:pc="http://schemas.microsoft.com/office/infopath/2007/PartnerControls">
-  <documentManagement>
-    <SharedWithUsers xmlns="4a2b9236-3c8a-4642-a5e5-fca1c0956b37">
-      <UserInfo>
-        <DisplayName>Melanie Dennig</DisplayName>
-        <AccountId>16</AccountId>
-        <AccountType/>
-      </UserInfo>
-      <UserInfo>
-        <DisplayName>Will Halwyn</DisplayName>
-        <AccountId>22</AccountId>
-        <AccountType/>
-      </UserInfo>
-      <UserInfo>
-        <DisplayName>NICHOLAS HALL</DisplayName>
-        <AccountId>99</AccountId>
-        <AccountType/>
-      </UserInfo>
-      <UserInfo>
-        <DisplayName>IMOGEN BARTIN</DisplayName>
-        <AccountId>105</AccountId>
-        <AccountType/>
-      </UserInfo>
-    </SharedWithUsers>
-  </documentManagement>
-</p:properties>
+<file path=customXml/itemProps1.xml><?xml version="1.0" encoding="utf-8"?>
+<ds:datastoreItem xmlns:ds="http://schemas.openxmlformats.org/officeDocument/2006/customXml" ds:itemID="{7B32DAD1-E3DB-4977-8575-89C595F097D3}">
+  <ds:schemaRefs>
+    <ds:schemaRef ds:uri="http://schemas.microsoft.com/sharepoint/v3/contenttype/forms"/>
+  </ds:schemaRefs>
+</ds:datastoreItem>
 </file>
 
-<file path=customXml/item3.xml><?xml version="1.0" encoding="utf-8"?>
-<?mso-contentType ?>
-<FormTemplates xmlns="http://schemas.microsoft.com/sharepoint/v3/contenttype/forms">
-  <Display>DocumentLibraryForm</Display>
-  <Edit>DocumentLibraryForm</Edit>
-  <New>DocumentLibraryForm</New>
-</FormTemplates>
+<file path=customXml/itemProps2.xml><?xml version="1.0" encoding="utf-8"?>
+<ds:datastoreItem xmlns:ds="http://schemas.openxmlformats.org/officeDocument/2006/customXml" ds:itemID="{1233A581-3EED-43A6-915E-52B63159D89C}">
+  <ds:schemaRefs>
+    <ds:schemaRef ds:uri="http://schemas.microsoft.com/office/2006/metadata/properties"/>
+    <ds:schemaRef ds:uri="http://schemas.microsoft.com/office/infopath/2007/PartnerControls"/>
+    <ds:schemaRef ds:uri="4a2b9236-3c8a-4642-a5e5-fca1c0956b37"/>
+  </ds:schemaRefs>
+</ds:datastoreItem>
 </file>
 
-<file path=customXml/itemProps1.xml><?xml version="1.0" encoding="utf-8"?>
+<file path=customXml/itemProps3.xml><?xml version="1.0" encoding="utf-8"?>
 <ds:datastoreItem xmlns:ds="http://schemas.openxmlformats.org/officeDocument/2006/customXml" ds:itemID="{25EBFF1C-18BF-4E46-BB14-9FD39637E8F8}">
   <ds:schemaRefs>
     <ds:schemaRef ds:uri="http://schemas.microsoft.com/office/2006/metadata/contentType"/>
@@ -26101,22 +26146,4 @@
     <ds:schemaRef ds:uri="http://schemas.microsoft.com/internal/obd"/>
   </ds:schemaRefs>
 </ds:datastoreItem>
-</file>
-
-<file path=customXml/itemProps2.xml><?xml version="1.0" encoding="utf-8"?>
-<ds:datastoreItem xmlns:ds="http://schemas.openxmlformats.org/officeDocument/2006/customXml" ds:itemID="{1233A581-3EED-43A6-915E-52B63159D89C}">
-  <ds:schemaRefs>
-    <ds:schemaRef ds:uri="http://schemas.microsoft.com/office/2006/metadata/properties"/>
-    <ds:schemaRef ds:uri="http://schemas.microsoft.com/office/infopath/2007/PartnerControls"/>
-    <ds:schemaRef ds:uri="4a2b9236-3c8a-4642-a5e5-fca1c0956b37"/>
-  </ds:schemaRefs>
-</ds:datastoreItem>
-</file>
-
-<file path=customXml/itemProps3.xml><?xml version="1.0" encoding="utf-8"?>
-<ds:datastoreItem xmlns:ds="http://schemas.openxmlformats.org/officeDocument/2006/customXml" ds:itemID="{7B32DAD1-E3DB-4977-8575-89C595F097D3}">
-  <ds:schemaRefs>
-    <ds:schemaRef ds:uri="http://schemas.microsoft.com/sharepoint/v3/contenttype/forms"/>
-  </ds:schemaRefs>
-</ds:datastoreItem>
 </file>